--- a/test-document15.docx
+++ b/test-document15.docx
@@ -149,6 +149,17 @@
         </w:rPr>
         <w:t>And another</w:t>
       </w:r>
+      <w:r>
+        <w:rPr>
+          <w:rFonts w:ascii="Cambria" w:eastAsia="MS Mincho" w:hAnsi="Cambria" w:cs="Arial"/>
+          <w:kern w:val="0"/>
+          <w:sz w:val="22"/>
+          <w:szCs w:val="22"/>
+          <w:u w:val="single"/>
+          <w14:ligatures w14:val="none"/>
+        </w:rPr>
+        <w:t xml:space="preserve"> and another</w:t>
+      </w:r>
     </w:p>
     <w:p>
       <w:pPr>
@@ -231,29 +242,7 @@
           <w:szCs w:val="22"/>
           <w14:ligatures w14:val="none"/>
         </w:rPr>
-        <w:t xml:space="preserve">This document demonstrates the navigation and version control capabilities of </w:t>
-      </w:r>
-      <w:proofErr w:type="spellStart"/>
-      <w:r>
-        <w:rPr>
-          <w:rFonts w:ascii="Cambria" w:eastAsia="MS Mincho" w:hAnsi="Cambria" w:cs="Arial"/>
-          <w:kern w:val="0"/>
-          <w:sz w:val="22"/>
-          <w:szCs w:val="22"/>
-          <w14:ligatures w14:val="none"/>
-        </w:rPr>
-        <w:t>milLingoEdit</w:t>
-      </w:r>
-      <w:proofErr w:type="spellEnd"/>
-      <w:r>
-        <w:rPr>
-          <w:rFonts w:ascii="Cambria" w:eastAsia="MS Mincho" w:hAnsi="Cambria" w:cs="Arial"/>
-          <w:kern w:val="0"/>
-          <w:sz w:val="22"/>
-          <w:szCs w:val="22"/>
-          <w14:ligatures w14:val="none"/>
-        </w:rPr>
-        <w:t>. It contains multiple chapters and sections with varying heading levels.</w:t>
+        <w:t>This document demonstrates the navigation and version control capabilities of milLingoEdit. It contains multiple chapters and sections with varying heading levels.</w:t>
       </w:r>
     </w:p>
     <w:p>
@@ -359,29 +348,7 @@
           <w:szCs w:val="22"/>
           <w14:ligatures w14:val="none"/>
         </w:rPr>
-        <w:t xml:space="preserve">Main content for chapter 1. This demonstrates </w:t>
-      </w:r>
-      <w:proofErr w:type="gramStart"/>
-      <w:r>
-        <w:rPr>
-          <w:rFonts w:ascii="Cambria" w:eastAsia="MS Mincho" w:hAnsi="Cambria" w:cs="Arial"/>
-          <w:kern w:val="0"/>
-          <w:sz w:val="22"/>
-          <w:szCs w:val="22"/>
-          <w14:ligatures w14:val="none"/>
-        </w:rPr>
-        <w:t>a second</w:t>
-      </w:r>
-      <w:proofErr w:type="gramEnd"/>
-      <w:r>
-        <w:rPr>
-          <w:rFonts w:ascii="Cambria" w:eastAsia="MS Mincho" w:hAnsi="Cambria" w:cs="Arial"/>
-          <w:kern w:val="0"/>
-          <w:sz w:val="22"/>
-          <w:szCs w:val="22"/>
-          <w14:ligatures w14:val="none"/>
-        </w:rPr>
-        <w:t>-level heading.</w:t>
+        <w:t>Main content for chapter 1. This demonstrates a second-level heading.</w:t>
       </w:r>
     </w:p>
     <w:p>
@@ -936,29 +903,7 @@
           <w:szCs w:val="22"/>
           <w14:ligatures w14:val="none"/>
         </w:rPr>
-        <w:t xml:space="preserve">Main content for chapter 2. This demonstrates </w:t>
-      </w:r>
-      <w:proofErr w:type="gramStart"/>
-      <w:r>
-        <w:rPr>
-          <w:rFonts w:ascii="Cambria" w:eastAsia="MS Mincho" w:hAnsi="Cambria" w:cs="Arial"/>
-          <w:kern w:val="0"/>
-          <w:sz w:val="22"/>
-          <w:szCs w:val="22"/>
-          <w14:ligatures w14:val="none"/>
-        </w:rPr>
-        <w:t>a second</w:t>
-      </w:r>
-      <w:proofErr w:type="gramEnd"/>
-      <w:r>
-        <w:rPr>
-          <w:rFonts w:ascii="Cambria" w:eastAsia="MS Mincho" w:hAnsi="Cambria" w:cs="Arial"/>
-          <w:kern w:val="0"/>
-          <w:sz w:val="22"/>
-          <w:szCs w:val="22"/>
-          <w14:ligatures w14:val="none"/>
-        </w:rPr>
-        <w:t>-level heading.</w:t>
+        <w:t>Main content for chapter 2. This demonstrates a second-level heading.</w:t>
       </w:r>
     </w:p>
     <w:p>
@@ -1437,7 +1382,6 @@
           <w:szCs w:val="22"/>
           <w14:ligatures w14:val="none"/>
         </w:rPr>
-        <w:lastRenderedPageBreak/>
         <w:t>Section 2.3.2: In-Depth</w:t>
       </w:r>
     </w:p>
@@ -1513,29 +1457,7 @@
           <w:szCs w:val="22"/>
           <w14:ligatures w14:val="none"/>
         </w:rPr>
-        <w:t xml:space="preserve">Main content for chapter 3. This demonstrates </w:t>
-      </w:r>
-      <w:proofErr w:type="gramStart"/>
-      <w:r>
-        <w:rPr>
-          <w:rFonts w:ascii="Cambria" w:eastAsia="MS Mincho" w:hAnsi="Cambria" w:cs="Arial"/>
-          <w:kern w:val="0"/>
-          <w:sz w:val="22"/>
-          <w:szCs w:val="22"/>
-          <w14:ligatures w14:val="none"/>
-        </w:rPr>
-        <w:t>a second</w:t>
-      </w:r>
-      <w:proofErr w:type="gramEnd"/>
-      <w:r>
-        <w:rPr>
-          <w:rFonts w:ascii="Cambria" w:eastAsia="MS Mincho" w:hAnsi="Cambria" w:cs="Arial"/>
-          <w:kern w:val="0"/>
-          <w:sz w:val="22"/>
-          <w:szCs w:val="22"/>
-          <w14:ligatures w14:val="none"/>
-        </w:rPr>
-        <w:t>-level heading.</w:t>
+        <w:t>Main content for chapter 3. This demonstrates a second-level heading.</w:t>
       </w:r>
     </w:p>
     <w:p>
@@ -2173,7 +2095,6 @@
           <w:szCs w:val="22"/>
           <w14:ligatures w14:val="none"/>
         </w:rPr>
-        <w:lastRenderedPageBreak/>
         <w:t>Technical Section 4.1</w:t>
       </w:r>
     </w:p>

--- a/test-document15.docx
+++ b/test-document15.docx
@@ -163,6 +163,52 @@
     </w:p>
     <w:p>
       <w:pPr>
+        <w:spacing w:after="200" w:line="276" w:lineRule="auto"/>
+        <w:rPr>
+          <w:rFonts w:ascii="Cambria" w:eastAsia="MS Mincho" w:hAnsi="Cambria" w:cs="Arial"/>
+          <w:kern w:val="0"/>
+          <w:sz w:val="22"/>
+          <w:szCs w:val="22"/>
+          <w:u w:val="single"/>
+          <w14:ligatures w14:val="none"/>
+        </w:rPr>
+      </w:pPr>
+      <w:r>
+        <w:rPr>
+          <w:rFonts w:ascii="Cambria" w:eastAsia="MS Mincho" w:hAnsi="Cambria" w:cs="Arial"/>
+          <w:kern w:val="0"/>
+          <w:sz w:val="22"/>
+          <w:szCs w:val="22"/>
+          <w:u w:val="single"/>
+          <w14:ligatures w14:val="none"/>
+        </w:rPr>
+        <w:t xml:space="preserve">My change and </w:t>
+      </w:r>
+      <w:commentRangeStart w:id="1"/>
+      <w:r>
+        <w:rPr>
+          <w:rFonts w:ascii="Cambria" w:eastAsia="MS Mincho" w:hAnsi="Cambria" w:cs="Arial"/>
+          <w:kern w:val="0"/>
+          <w:sz w:val="22"/>
+          <w:szCs w:val="22"/>
+          <w:u w:val="single"/>
+          <w14:ligatures w14:val="none"/>
+        </w:rPr>
+        <w:t>comment</w:t>
+      </w:r>
+      <w:commentRangeEnd w:id="1"/>
+      <w:r>
+        <w:rPr>
+          <w:rStyle w:val="CommentReference"/>
+          <w:rFonts w:ascii="Cambria" w:eastAsia="MS Mincho" w:hAnsi="Cambria" w:cs="Arial"/>
+          <w:kern w:val="0"/>
+          <w14:ligatures w14:val="none"/>
+        </w:rPr>
+        <w:commentReference w:id="1"/>
+      </w:r>
+    </w:p>
+    <w:p>
+      <w:pPr>
         <w:keepNext/>
         <w:keepLines/>
         <w:spacing w:before="480" w:after="0" w:line="276" w:lineRule="auto"/>
@@ -242,7 +288,29 @@
           <w:szCs w:val="22"/>
           <w14:ligatures w14:val="none"/>
         </w:rPr>
-        <w:t>This document demonstrates the navigation and version control capabilities of milLingoEdit. It contains multiple chapters and sections with varying heading levels.</w:t>
+        <w:t xml:space="preserve">This document demonstrates the navigation and version control capabilities of </w:t>
+      </w:r>
+      <w:proofErr w:type="spellStart"/>
+      <w:r>
+        <w:rPr>
+          <w:rFonts w:ascii="Cambria" w:eastAsia="MS Mincho" w:hAnsi="Cambria" w:cs="Arial"/>
+          <w:kern w:val="0"/>
+          <w:sz w:val="22"/>
+          <w:szCs w:val="22"/>
+          <w14:ligatures w14:val="none"/>
+        </w:rPr>
+        <w:t>milLingoEdit</w:t>
+      </w:r>
+      <w:proofErr w:type="spellEnd"/>
+      <w:r>
+        <w:rPr>
+          <w:rFonts w:ascii="Cambria" w:eastAsia="MS Mincho" w:hAnsi="Cambria" w:cs="Arial"/>
+          <w:kern w:val="0"/>
+          <w:sz w:val="22"/>
+          <w:szCs w:val="22"/>
+          <w14:ligatures w14:val="none"/>
+        </w:rPr>
+        <w:t>. It contains multiple chapters and sections with varying heading levels.</w:t>
       </w:r>
     </w:p>
     <w:p>
@@ -348,7 +416,29 @@
           <w:szCs w:val="22"/>
           <w14:ligatures w14:val="none"/>
         </w:rPr>
-        <w:t>Main content for chapter 1. This demonstrates a second-level heading.</w:t>
+        <w:t xml:space="preserve">Main content for chapter 1. This demonstrates </w:t>
+      </w:r>
+      <w:proofErr w:type="gramStart"/>
+      <w:r>
+        <w:rPr>
+          <w:rFonts w:ascii="Cambria" w:eastAsia="MS Mincho" w:hAnsi="Cambria" w:cs="Arial"/>
+          <w:kern w:val="0"/>
+          <w:sz w:val="22"/>
+          <w:szCs w:val="22"/>
+          <w14:ligatures w14:val="none"/>
+        </w:rPr>
+        <w:t>a second</w:t>
+      </w:r>
+      <w:proofErr w:type="gramEnd"/>
+      <w:r>
+        <w:rPr>
+          <w:rFonts w:ascii="Cambria" w:eastAsia="MS Mincho" w:hAnsi="Cambria" w:cs="Arial"/>
+          <w:kern w:val="0"/>
+          <w:sz w:val="22"/>
+          <w:szCs w:val="22"/>
+          <w14:ligatures w14:val="none"/>
+        </w:rPr>
+        <w:t>-level heading.</w:t>
       </w:r>
     </w:p>
     <w:p>
@@ -903,7 +993,29 @@
           <w:szCs w:val="22"/>
           <w14:ligatures w14:val="none"/>
         </w:rPr>
-        <w:t>Main content for chapter 2. This demonstrates a second-level heading.</w:t>
+        <w:t xml:space="preserve">Main content for chapter 2. This demonstrates </w:t>
+      </w:r>
+      <w:proofErr w:type="gramStart"/>
+      <w:r>
+        <w:rPr>
+          <w:rFonts w:ascii="Cambria" w:eastAsia="MS Mincho" w:hAnsi="Cambria" w:cs="Arial"/>
+          <w:kern w:val="0"/>
+          <w:sz w:val="22"/>
+          <w:szCs w:val="22"/>
+          <w14:ligatures w14:val="none"/>
+        </w:rPr>
+        <w:t>a second</w:t>
+      </w:r>
+      <w:proofErr w:type="gramEnd"/>
+      <w:r>
+        <w:rPr>
+          <w:rFonts w:ascii="Cambria" w:eastAsia="MS Mincho" w:hAnsi="Cambria" w:cs="Arial"/>
+          <w:kern w:val="0"/>
+          <w:sz w:val="22"/>
+          <w:szCs w:val="22"/>
+          <w14:ligatures w14:val="none"/>
+        </w:rPr>
+        <w:t>-level heading.</w:t>
       </w:r>
     </w:p>
     <w:p>
@@ -1382,6 +1494,7 @@
           <w:szCs w:val="22"/>
           <w14:ligatures w14:val="none"/>
         </w:rPr>
+        <w:lastRenderedPageBreak/>
         <w:t>Section 2.3.2: In-Depth</w:t>
       </w:r>
     </w:p>
@@ -1457,7 +1570,29 @@
           <w:szCs w:val="22"/>
           <w14:ligatures w14:val="none"/>
         </w:rPr>
-        <w:t>Main content for chapter 3. This demonstrates a second-level heading.</w:t>
+        <w:t xml:space="preserve">Main content for chapter 3. This demonstrates </w:t>
+      </w:r>
+      <w:proofErr w:type="gramStart"/>
+      <w:r>
+        <w:rPr>
+          <w:rFonts w:ascii="Cambria" w:eastAsia="MS Mincho" w:hAnsi="Cambria" w:cs="Arial"/>
+          <w:kern w:val="0"/>
+          <w:sz w:val="22"/>
+          <w:szCs w:val="22"/>
+          <w14:ligatures w14:val="none"/>
+        </w:rPr>
+        <w:t>a second</w:t>
+      </w:r>
+      <w:proofErr w:type="gramEnd"/>
+      <w:r>
+        <w:rPr>
+          <w:rFonts w:ascii="Cambria" w:eastAsia="MS Mincho" w:hAnsi="Cambria" w:cs="Arial"/>
+          <w:kern w:val="0"/>
+          <w:sz w:val="22"/>
+          <w:szCs w:val="22"/>
+          <w14:ligatures w14:val="none"/>
+        </w:rPr>
+        <w:t>-level heading.</w:t>
       </w:r>
     </w:p>
     <w:p>
@@ -2095,6 +2230,7 @@
           <w:szCs w:val="22"/>
           <w14:ligatures w14:val="none"/>
         </w:rPr>
+        <w:lastRenderedPageBreak/>
         <w:t>Technical Section 4.1</w:t>
       </w:r>
     </w:p>
@@ -2573,24 +2709,43 @@
       </w:r>
     </w:p>
   </w:comment>
+  <w:comment w:id="1" w:author="Erik Smith" w:date="2025-01-14T07:21:00Z" w:initials="ES">
+    <w:p>
+      <w:pPr>
+        <w:pStyle w:val="CommentText"/>
+      </w:pPr>
+      <w:r>
+        <w:rPr>
+          <w:rStyle w:val="CommentReference"/>
+        </w:rPr>
+        <w:annotationRef/>
+      </w:r>
+      <w:r>
+        <w:t>My comment</w:t>
+      </w:r>
+    </w:p>
+  </w:comment>
 </w:comments>
 </file>
 
 <file path=word/commentsExtended.xml><?xml version="1.0" encoding="utf-8"?>
 <w15:commentsEx xmlns:wpc="http://schemas.microsoft.com/office/word/2010/wordprocessingCanvas" xmlns:cx="http://schemas.microsoft.com/office/drawing/2014/chartex" xmlns:cx1="http://schemas.microsoft.com/office/drawing/2015/9/8/chartex" xmlns:cx2="http://schemas.microsoft.com/office/drawing/2015/10/21/chartex" xmlns:cx3="http://schemas.microsoft.com/office/drawing/2016/5/9/chartex" xmlns:cx4="http://schemas.microsoft.com/office/drawing/2016/5/10/chartex" xmlns:cx5="http://schemas.microsoft.com/office/drawing/2016/5/11/chartex" xmlns:cx6="http://schemas.microsoft.com/office/drawing/2016/5/12/chartex" xmlns:cx7="http://schemas.microsoft.com/office/drawing/2016/5/13/chartex" xmlns:cx8="http://schemas.microsoft.com/office/drawing/2016/5/14/chartex" xmlns:mc="http://schemas.openxmlformats.org/markup-compatibility/2006" xmlns:aink="http://schemas.microsoft.com/office/drawing/2016/ink" xmlns:am3d="http://schemas.microsoft.com/office/drawing/2017/model3d" xmlns:o="urn:schemas-microsoft-com:office:office" xmlns:oel="http://schemas.microsoft.com/office/2019/extlst" xmlns:r="http://schemas.openxmlformats.org/officeDocument/2006/relationships" xmlns:m="http://schemas.openxmlformats.org/officeDocument/2006/math" xmlns:v="urn:schemas-microsoft-com:vml" xmlns:wp14="http://schemas.microsoft.com/office/word/2010/wordprocessingDrawing" xmlns:wp="http://schemas.openxmlformats.org/drawingml/2006/wordprocessingDrawing" xmlns:w10="urn:schemas-microsoft-com:office:word" xmlns:w="http://schemas.openxmlformats.org/wordprocessingml/2006/main" xmlns:w14="http://schemas.microsoft.com/office/word/2010/wordml" xmlns:w15="http://schemas.microsoft.com/office/word/2012/wordml" xmlns:w16cex="http://schemas.microsoft.com/office/word/2018/wordml/cex" xmlns:w16cid="http://schemas.microsoft.com/office/word/2016/wordml/cid" xmlns:w16="http://schemas.microsoft.com/office/word/2018/wordml" xmlns:w16du="http://schemas.microsoft.com/office/word/2023/wordml/word16du" xmlns:w16sdtdh="http://schemas.microsoft.com/office/word/2020/wordml/sdtdatahash" xmlns:w16sdtfl="http://schemas.microsoft.com/office/word/2024/wordml/sdtformatlock" xmlns:w16se="http://schemas.microsoft.com/office/word/2015/wordml/symex" xmlns:wpg="http://schemas.microsoft.com/office/word/2010/wordprocessingGroup" xmlns:wpi="http://schemas.microsoft.com/office/word/2010/wordprocessingInk" xmlns:wne="http://schemas.microsoft.com/office/word/2006/wordml" xmlns:wps="http://schemas.microsoft.com/office/word/2010/wordprocessingShape" mc:Ignorable="w14 w15 w16se w16cid w16 w16cex w16sdtdh w16sdtfl w16du wp14">
   <w15:commentEx w15:paraId="139BD84B" w15:done="0"/>
+  <w15:commentEx w15:paraId="794941D1" w15:done="0"/>
 </w15:commentsEx>
 </file>
 
 <file path=word/commentsExtensible.xml><?xml version="1.0" encoding="utf-8"?>
 <w16cex:commentsExtensible xmlns:wpc="http://schemas.microsoft.com/office/word/2010/wordprocessingCanvas" xmlns:cx="http://schemas.microsoft.com/office/drawing/2014/chartex" xmlns:cx1="http://schemas.microsoft.com/office/drawing/2015/9/8/chartex" xmlns:cx2="http://schemas.microsoft.com/office/drawing/2015/10/21/chartex" xmlns:cx3="http://schemas.microsoft.com/office/drawing/2016/5/9/chartex" xmlns:cx4="http://schemas.microsoft.com/office/drawing/2016/5/10/chartex" xmlns:cx5="http://schemas.microsoft.com/office/drawing/2016/5/11/chartex" xmlns:cx6="http://schemas.microsoft.com/office/drawing/2016/5/12/chartex" xmlns:cx7="http://schemas.microsoft.com/office/drawing/2016/5/13/chartex" xmlns:cx8="http://schemas.microsoft.com/office/drawing/2016/5/14/chartex" xmlns:cr="http://schemas.microsoft.com/office/comments/2020/reactions" xmlns:mc="http://schemas.openxmlformats.org/markup-compatibility/2006" xmlns:aink="http://schemas.microsoft.com/office/drawing/2016/ink" xmlns:am3d="http://schemas.microsoft.com/office/drawing/2017/model3d" xmlns:o="urn:schemas-microsoft-com:office:office" xmlns:oel="http://schemas.microsoft.com/office/2019/extlst" xmlns:r="http://schemas.openxmlformats.org/officeDocument/2006/relationships" xmlns:m="http://schemas.openxmlformats.org/officeDocument/2006/math" xmlns:v="urn:schemas-microsoft-com:vml" xmlns:wp14="http://schemas.microsoft.com/office/word/2010/wordprocessingDrawing" xmlns:wp="http://schemas.openxmlformats.org/drawingml/2006/wordprocessingDrawing" xmlns:w10="urn:schemas-microsoft-com:office:word" xmlns:w="http://schemas.openxmlformats.org/wordprocessingml/2006/main" xmlns:w14="http://schemas.microsoft.com/office/word/2010/wordml" xmlns:w15="http://schemas.microsoft.com/office/word/2012/wordml" xmlns:w16cex="http://schemas.microsoft.com/office/word/2018/wordml/cex" xmlns:w16cid="http://schemas.microsoft.com/office/word/2016/wordml/cid" xmlns:w16="http://schemas.microsoft.com/office/word/2018/wordml" xmlns:w16du="http://schemas.microsoft.com/office/word/2023/wordml/word16du" xmlns:w16sdtdh="http://schemas.microsoft.com/office/word/2020/wordml/sdtdatahash" xmlns:w16sdtfl="http://schemas.microsoft.com/office/word/2024/wordml/sdtformatlock" xmlns:w16se="http://schemas.microsoft.com/office/word/2015/wordml/symex" xmlns:wpg="http://schemas.microsoft.com/office/word/2010/wordprocessingGroup" xmlns:wpi="http://schemas.microsoft.com/office/word/2010/wordprocessingInk" xmlns:wne="http://schemas.microsoft.com/office/word/2006/wordml" xmlns:wps="http://schemas.microsoft.com/office/word/2010/wordprocessingShape" mc:Ignorable="w14 w15 w16se w16cid w16 w16cex w16sdtdh w16sdtfl cr w16du wp14">
   <w16cex:commentExtensible w16cex:durableId="006BB743" w16cex:dateUtc="2025-01-14T11:57:00Z"/>
+  <w16cex:commentExtensible w16cex:durableId="5C4E93CA" w16cex:dateUtc="2025-01-14T12:21:00Z"/>
 </w16cex:commentsExtensible>
 </file>
 
 <file path=word/commentsIds.xml><?xml version="1.0" encoding="utf-8"?>
 <w16cid:commentsIds xmlns:wpc="http://schemas.microsoft.com/office/word/2010/wordprocessingCanvas" xmlns:cx="http://schemas.microsoft.com/office/drawing/2014/chartex" xmlns:cx1="http://schemas.microsoft.com/office/drawing/2015/9/8/chartex" xmlns:cx2="http://schemas.microsoft.com/office/drawing/2015/10/21/chartex" xmlns:cx3="http://schemas.microsoft.com/office/drawing/2016/5/9/chartex" xmlns:cx4="http://schemas.microsoft.com/office/drawing/2016/5/10/chartex" xmlns:cx5="http://schemas.microsoft.com/office/drawing/2016/5/11/chartex" xmlns:cx6="http://schemas.microsoft.com/office/drawing/2016/5/12/chartex" xmlns:cx7="http://schemas.microsoft.com/office/drawing/2016/5/13/chartex" xmlns:cx8="http://schemas.microsoft.com/office/drawing/2016/5/14/chartex" xmlns:mc="http://schemas.openxmlformats.org/markup-compatibility/2006" xmlns:aink="http://schemas.microsoft.com/office/drawing/2016/ink" xmlns:am3d="http://schemas.microsoft.com/office/drawing/2017/model3d" xmlns:o="urn:schemas-microsoft-com:office:office" xmlns:oel="http://schemas.microsoft.com/office/2019/extlst" xmlns:r="http://schemas.openxmlformats.org/officeDocument/2006/relationships" xmlns:m="http://schemas.openxmlformats.org/officeDocument/2006/math" xmlns:v="urn:schemas-microsoft-com:vml" xmlns:wp14="http://schemas.microsoft.com/office/word/2010/wordprocessingDrawing" xmlns:wp="http://schemas.openxmlformats.org/drawingml/2006/wordprocessingDrawing" xmlns:w10="urn:schemas-microsoft-com:office:word" xmlns:w="http://schemas.openxmlformats.org/wordprocessingml/2006/main" xmlns:w14="http://schemas.microsoft.com/office/word/2010/wordml" xmlns:w15="http://schemas.microsoft.com/office/word/2012/wordml" xmlns:w16cex="http://schemas.microsoft.com/office/word/2018/wordml/cex" xmlns:w16cid="http://schemas.microsoft.com/office/word/2016/wordml/cid" xmlns:w16="http://schemas.microsoft.com/office/word/2018/wordml" xmlns:w16du="http://schemas.microsoft.com/office/word/2023/wordml/word16du" xmlns:w16sdtdh="http://schemas.microsoft.com/office/word/2020/wordml/sdtdatahash" xmlns:w16sdtfl="http://schemas.microsoft.com/office/word/2024/wordml/sdtformatlock" xmlns:w16se="http://schemas.microsoft.com/office/word/2015/wordml/symex" xmlns:wpg="http://schemas.microsoft.com/office/word/2010/wordprocessingGroup" xmlns:wpi="http://schemas.microsoft.com/office/word/2010/wordprocessingInk" xmlns:wne="http://schemas.microsoft.com/office/word/2006/wordml" xmlns:wps="http://schemas.microsoft.com/office/word/2010/wordprocessingShape" mc:Ignorable="w14 w15 w16se w16cid w16 w16cex w16sdtdh w16sdtfl w16du wp14">
   <w16cid:commentId w16cid:paraId="139BD84B" w16cid:durableId="006BB743"/>
+  <w16cid:commentId w16cid:paraId="794941D1" w16cid:durableId="5C4E93CA"/>
 </w16cid:commentsIds>
 </file>
 
@@ -2598,6 +2753,9 @@
 <w15:people xmlns:wpc="http://schemas.microsoft.com/office/word/2010/wordprocessingCanvas" xmlns:cx="http://schemas.microsoft.com/office/drawing/2014/chartex" xmlns:cx1="http://schemas.microsoft.com/office/drawing/2015/9/8/chartex" xmlns:cx2="http://schemas.microsoft.com/office/drawing/2015/10/21/chartex" xmlns:cx3="http://schemas.microsoft.com/office/drawing/2016/5/9/chartex" xmlns:cx4="http://schemas.microsoft.com/office/drawing/2016/5/10/chartex" xmlns:cx5="http://schemas.microsoft.com/office/drawing/2016/5/11/chartex" xmlns:cx6="http://schemas.microsoft.com/office/drawing/2016/5/12/chartex" xmlns:cx7="http://schemas.microsoft.com/office/drawing/2016/5/13/chartex" xmlns:cx8="http://schemas.microsoft.com/office/drawing/2016/5/14/chartex" xmlns:mc="http://schemas.openxmlformats.org/markup-compatibility/2006" xmlns:aink="http://schemas.microsoft.com/office/drawing/2016/ink" xmlns:am3d="http://schemas.microsoft.com/office/drawing/2017/model3d" xmlns:o="urn:schemas-microsoft-com:office:office" xmlns:oel="http://schemas.microsoft.com/office/2019/extlst" xmlns:r="http://schemas.openxmlformats.org/officeDocument/2006/relationships" xmlns:m="http://schemas.openxmlformats.org/officeDocument/2006/math" xmlns:v="urn:schemas-microsoft-com:vml" xmlns:wp14="http://schemas.microsoft.com/office/word/2010/wordprocessingDrawing" xmlns:wp="http://schemas.openxmlformats.org/drawingml/2006/wordprocessingDrawing" xmlns:w10="urn:schemas-microsoft-com:office:word" xmlns:w="http://schemas.openxmlformats.org/wordprocessingml/2006/main" xmlns:w14="http://schemas.microsoft.com/office/word/2010/wordml" xmlns:w15="http://schemas.microsoft.com/office/word/2012/wordml" xmlns:w16cex="http://schemas.microsoft.com/office/word/2018/wordml/cex" xmlns:w16cid="http://schemas.microsoft.com/office/word/2016/wordml/cid" xmlns:w16="http://schemas.microsoft.com/office/word/2018/wordml" xmlns:w16du="http://schemas.microsoft.com/office/word/2023/wordml/word16du" xmlns:w16sdtdh="http://schemas.microsoft.com/office/word/2020/wordml/sdtdatahash" xmlns:w16sdtfl="http://schemas.microsoft.com/office/word/2024/wordml/sdtformatlock" xmlns:w16se="http://schemas.microsoft.com/office/word/2015/wordml/symex" xmlns:wpg="http://schemas.microsoft.com/office/word/2010/wordprocessingGroup" xmlns:wpi="http://schemas.microsoft.com/office/word/2010/wordprocessingInk" xmlns:wne="http://schemas.microsoft.com/office/word/2006/wordml" xmlns:wps="http://schemas.microsoft.com/office/word/2010/wordprocessingShape" mc:Ignorable="w14 w15 w16se w16cid w16 w16cex w16sdtdh w16sdtfl w16du wp14">
   <w15:person w15:author="Brian Smith">
     <w15:presenceInfo w15:providerId="Windows Live" w15:userId="aa198c5a8d1d04df"/>
+  </w15:person>
+  <w15:person w15:author="Erik Smith">
+    <w15:presenceInfo w15:providerId="Windows Live" w15:userId="e193bda16bad4056"/>
   </w15:person>
 </w15:people>
 </file>

--- a/test-document15.docx
+++ b/test-document15.docx
@@ -209,6 +209,30 @@
     </w:p>
     <w:p>
       <w:pPr>
+        <w:spacing w:after="200" w:line="276" w:lineRule="auto"/>
+        <w:rPr>
+          <w:rFonts w:ascii="Cambria" w:eastAsia="MS Mincho" w:hAnsi="Cambria" w:cs="Arial"/>
+          <w:kern w:val="0"/>
+          <w:sz w:val="22"/>
+          <w:szCs w:val="22"/>
+          <w:u w:val="single"/>
+          <w14:ligatures w14:val="none"/>
+        </w:rPr>
+      </w:pPr>
+      <w:r>
+        <w:rPr>
+          <w:rFonts w:ascii="Cambria" w:eastAsia="MS Mincho" w:hAnsi="Cambria" w:cs="Arial"/>
+          <w:kern w:val="0"/>
+          <w:sz w:val="22"/>
+          <w:szCs w:val="22"/>
+          <w:u w:val="single"/>
+          <w14:ligatures w14:val="none"/>
+        </w:rPr>
+        <w:t>A new change</w:t>
+      </w:r>
+    </w:p>
+    <w:p>
+      <w:pPr>
         <w:keepNext/>
         <w:keepLines/>
         <w:spacing w:before="480" w:after="0" w:line="276" w:lineRule="auto"/>
@@ -288,29 +312,7 @@
           <w:szCs w:val="22"/>
           <w14:ligatures w14:val="none"/>
         </w:rPr>
-        <w:t xml:space="preserve">This document demonstrates the navigation and version control capabilities of </w:t>
-      </w:r>
-      <w:proofErr w:type="spellStart"/>
-      <w:r>
-        <w:rPr>
-          <w:rFonts w:ascii="Cambria" w:eastAsia="MS Mincho" w:hAnsi="Cambria" w:cs="Arial"/>
-          <w:kern w:val="0"/>
-          <w:sz w:val="22"/>
-          <w:szCs w:val="22"/>
-          <w14:ligatures w14:val="none"/>
-        </w:rPr>
-        <w:t>milLingoEdit</w:t>
-      </w:r>
-      <w:proofErr w:type="spellEnd"/>
-      <w:r>
-        <w:rPr>
-          <w:rFonts w:ascii="Cambria" w:eastAsia="MS Mincho" w:hAnsi="Cambria" w:cs="Arial"/>
-          <w:kern w:val="0"/>
-          <w:sz w:val="22"/>
-          <w:szCs w:val="22"/>
-          <w14:ligatures w14:val="none"/>
-        </w:rPr>
-        <w:t>. It contains multiple chapters and sections with varying heading levels.</w:t>
+        <w:t>This document demonstrates the navigation and version control capabilities of milLingoEdit. It contains multiple chapters and sections with varying heading levels.</w:t>
       </w:r>
     </w:p>
     <w:p>
@@ -416,29 +418,7 @@
           <w:szCs w:val="22"/>
           <w14:ligatures w14:val="none"/>
         </w:rPr>
-        <w:t xml:space="preserve">Main content for chapter 1. This demonstrates </w:t>
-      </w:r>
-      <w:proofErr w:type="gramStart"/>
-      <w:r>
-        <w:rPr>
-          <w:rFonts w:ascii="Cambria" w:eastAsia="MS Mincho" w:hAnsi="Cambria" w:cs="Arial"/>
-          <w:kern w:val="0"/>
-          <w:sz w:val="22"/>
-          <w:szCs w:val="22"/>
-          <w14:ligatures w14:val="none"/>
-        </w:rPr>
-        <w:t>a second</w:t>
-      </w:r>
-      <w:proofErr w:type="gramEnd"/>
-      <w:r>
-        <w:rPr>
-          <w:rFonts w:ascii="Cambria" w:eastAsia="MS Mincho" w:hAnsi="Cambria" w:cs="Arial"/>
-          <w:kern w:val="0"/>
-          <w:sz w:val="22"/>
-          <w:szCs w:val="22"/>
-          <w14:ligatures w14:val="none"/>
-        </w:rPr>
-        <w:t>-level heading.</w:t>
+        <w:t>Main content for chapter 1. This demonstrates a second-level heading.</w:t>
       </w:r>
     </w:p>
     <w:p>
@@ -993,29 +973,7 @@
           <w:szCs w:val="22"/>
           <w14:ligatures w14:val="none"/>
         </w:rPr>
-        <w:t xml:space="preserve">Main content for chapter 2. This demonstrates </w:t>
-      </w:r>
-      <w:proofErr w:type="gramStart"/>
-      <w:r>
-        <w:rPr>
-          <w:rFonts w:ascii="Cambria" w:eastAsia="MS Mincho" w:hAnsi="Cambria" w:cs="Arial"/>
-          <w:kern w:val="0"/>
-          <w:sz w:val="22"/>
-          <w:szCs w:val="22"/>
-          <w14:ligatures w14:val="none"/>
-        </w:rPr>
-        <w:t>a second</w:t>
-      </w:r>
-      <w:proofErr w:type="gramEnd"/>
-      <w:r>
-        <w:rPr>
-          <w:rFonts w:ascii="Cambria" w:eastAsia="MS Mincho" w:hAnsi="Cambria" w:cs="Arial"/>
-          <w:kern w:val="0"/>
-          <w:sz w:val="22"/>
-          <w:szCs w:val="22"/>
-          <w14:ligatures w14:val="none"/>
-        </w:rPr>
-        <w:t>-level heading.</w:t>
+        <w:t>Main content for chapter 2. This demonstrates a second-level heading.</w:t>
       </w:r>
     </w:p>
     <w:p>
@@ -1570,29 +1528,7 @@
           <w:szCs w:val="22"/>
           <w14:ligatures w14:val="none"/>
         </w:rPr>
-        <w:t xml:space="preserve">Main content for chapter 3. This demonstrates </w:t>
-      </w:r>
-      <w:proofErr w:type="gramStart"/>
-      <w:r>
-        <w:rPr>
-          <w:rFonts w:ascii="Cambria" w:eastAsia="MS Mincho" w:hAnsi="Cambria" w:cs="Arial"/>
-          <w:kern w:val="0"/>
-          <w:sz w:val="22"/>
-          <w:szCs w:val="22"/>
-          <w14:ligatures w14:val="none"/>
-        </w:rPr>
-        <w:t>a second</w:t>
-      </w:r>
-      <w:proofErr w:type="gramEnd"/>
-      <w:r>
-        <w:rPr>
-          <w:rFonts w:ascii="Cambria" w:eastAsia="MS Mincho" w:hAnsi="Cambria" w:cs="Arial"/>
-          <w:kern w:val="0"/>
-          <w:sz w:val="22"/>
-          <w:szCs w:val="22"/>
-          <w14:ligatures w14:val="none"/>
-        </w:rPr>
-        <w:t>-level heading.</w:t>
+        <w:t>Main content for chapter 3. This demonstrates a second-level heading.</w:t>
       </w:r>
     </w:p>
     <w:p>
